--- a/project.docx
+++ b/project.docx
@@ -4,7 +4,7 @@
   <w:body>
     <w:p>
       <w:pPr>
-        <w:spacing w:line="360" w:lineRule="auto"/>
+        <w:spacing w:line="276" w:lineRule="auto"/>
         <w:jc w:val="center"/>
         <w:rPr>
           <w:b/>
@@ -24,9 +24,8 @@
           <w:u w:val="single"/>
           <w:rtl/>
         </w:rPr>
-        <w:t xml:space="preserve">קובץ נלווה </w:t>
-      </w:r>
-      <w:proofErr w:type="spellStart"/>
+        <w:t xml:space="preserve">קובץ </w:t>
+      </w:r>
       <w:r>
         <w:rPr>
           <w:rFonts w:hint="cs"/>
@@ -37,9 +36,8 @@
           <w:u w:val="single"/>
           <w:rtl/>
         </w:rPr>
-        <w:t>לפרוייקט</w:t>
-      </w:r>
-      <w:proofErr w:type="spellEnd"/>
+        <w:t>תיעוד</w:t>
+      </w:r>
       <w:r>
         <w:rPr>
           <w:rFonts w:hint="cs"/>
@@ -50,7 +48,7 @@
           <w:u w:val="single"/>
           <w:rtl/>
         </w:rPr>
-        <w:t xml:space="preserve"> 1</w:t>
+        <w:t xml:space="preserve"> לפרוייקט 1</w:t>
       </w:r>
       <w:r>
         <w:rPr>
@@ -78,7 +76,7 @@
     </w:p>
     <w:p>
       <w:pPr>
-        <w:spacing w:line="240" w:lineRule="auto"/>
+        <w:spacing w:line="276" w:lineRule="auto"/>
         <w:jc w:val="center"/>
         <w:rPr>
           <w:sz w:val="16"/>
@@ -94,17 +92,15 @@
         </w:rPr>
         <w:t>לירון כהן 207481268</w:t>
       </w:r>
-    </w:p>
-    <w:p>
-      <w:pPr>
-        <w:spacing w:line="360" w:lineRule="auto"/>
-        <w:jc w:val="center"/>
-        <w:rPr>
+      <w:r>
+        <w:rPr>
+          <w:rFonts w:hint="cs"/>
           <w:sz w:val="16"/>
           <w:szCs w:val="16"/>
           <w:rtl/>
         </w:rPr>
-      </w:pPr>
+        <w:t xml:space="preserve">, </w:t>
+      </w:r>
       <w:r>
         <w:rPr>
           <w:rFonts w:hint="cs"/>
@@ -117,6 +113,7 @@
     </w:p>
     <w:p>
       <w:pPr>
+        <w:spacing w:line="276" w:lineRule="auto"/>
         <w:rPr>
           <w:b/>
           <w:bCs/>
@@ -136,6 +133,1313 @@
       </w:r>
     </w:p>
     <w:p>
+      <w:pPr>
+        <w:spacing w:line="276" w:lineRule="auto"/>
+        <w:rPr>
+          <w:rFonts w:hint="cs"/>
+          <w:u w:val="single"/>
+          <w:rtl/>
+        </w:rPr>
+      </w:pPr>
+      <w:r>
+        <w:rPr>
+          <w:rFonts w:hint="cs"/>
+          <w:u w:val="single"/>
+          <w:rtl/>
+        </w:rPr>
+        <w:t xml:space="preserve">חלק א' - ייצור </w:t>
+      </w:r>
+      <w:r>
+        <w:rPr>
+          <w:rFonts w:hint="cs"/>
+          <w:u w:val="single"/>
+          <w:rtl/>
+        </w:rPr>
+        <w:t>קובץ האונטולוגיה (</w:t>
+      </w:r>
+      <w:proofErr w:type="spellStart"/>
+      <w:r>
+        <w:rPr>
+          <w:u w:val="single"/>
+        </w:rPr>
+        <w:t>create_graph</w:t>
+      </w:r>
+      <w:proofErr w:type="spellEnd"/>
+      <w:r>
+        <w:rPr>
+          <w:rFonts w:hint="cs"/>
+          <w:u w:val="single"/>
+          <w:rtl/>
+        </w:rPr>
+        <w:t>)</w:t>
+      </w:r>
+    </w:p>
+    <w:p>
+      <w:pPr>
+        <w:pStyle w:val="ListParagraph"/>
+        <w:numPr>
+          <w:ilvl w:val="0"/>
+          <w:numId w:val="1"/>
+        </w:numPr>
+        <w:spacing w:line="276" w:lineRule="auto"/>
+        <w:rPr>
+          <w:u w:val="single"/>
+        </w:rPr>
+      </w:pPr>
+      <w:r>
+        <w:rPr>
+          <w:rFonts w:hint="cs"/>
+          <w:u w:val="single"/>
+          <w:rtl/>
+        </w:rPr>
+        <w:t>ייצור רשימת ה-</w:t>
+      </w:r>
+      <w:proofErr w:type="spellStart"/>
+      <w:r>
+        <w:rPr>
+          <w:u w:val="single"/>
+        </w:rPr>
+        <w:t>urls</w:t>
+      </w:r>
+      <w:proofErr w:type="spellEnd"/>
+      <w:r>
+        <w:rPr>
+          <w:rFonts w:hint="cs"/>
+          <w:u w:val="single"/>
+          <w:rtl/>
+        </w:rPr>
+        <w:t xml:space="preserve"> של המדינות מהעמוד הנתון</w:t>
+      </w:r>
+      <w:r>
+        <w:rPr>
+          <w:u w:val="single"/>
+        </w:rPr>
+        <w:t xml:space="preserve"> </w:t>
+      </w:r>
+      <w:r>
+        <w:rPr>
+          <w:rFonts w:hint="cs"/>
+          <w:u w:val="single"/>
+          <w:rtl/>
+        </w:rPr>
+        <w:t>(</w:t>
+      </w:r>
+      <w:proofErr w:type="spellStart"/>
+      <w:r>
+        <w:rPr>
+          <w:u w:val="single"/>
+        </w:rPr>
+        <w:t>get_countries_urls</w:t>
+      </w:r>
+      <w:proofErr w:type="spellEnd"/>
+      <w:r>
+        <w:rPr>
+          <w:rFonts w:hint="cs"/>
+          <w:u w:val="single"/>
+          <w:rtl/>
+        </w:rPr>
+        <w:t>)</w:t>
+      </w:r>
+    </w:p>
+    <w:p>
+      <w:pPr>
+        <w:pStyle w:val="ListParagraph"/>
+        <w:numPr>
+          <w:ilvl w:val="1"/>
+          <w:numId w:val="1"/>
+        </w:numPr>
+        <w:spacing w:line="276" w:lineRule="auto"/>
+      </w:pPr>
+      <w:r>
+        <w:rPr>
+          <w:rFonts w:hint="cs"/>
+          <w:rtl/>
+        </w:rPr>
+        <w:t xml:space="preserve">הורדת תוכן העמוד הנתון באמצעות </w:t>
+      </w:r>
+      <w:r>
+        <w:t xml:space="preserve">requests, </w:t>
+      </w:r>
+      <w:proofErr w:type="spellStart"/>
+      <w:r>
+        <w:t>lxml</w:t>
+      </w:r>
+      <w:proofErr w:type="spellEnd"/>
+      <w:r>
+        <w:rPr>
+          <w:rFonts w:hint="cs"/>
+          <w:rtl/>
+        </w:rPr>
+        <w:t>.</w:t>
+      </w:r>
+    </w:p>
+    <w:p>
+      <w:pPr>
+        <w:pStyle w:val="ListParagraph"/>
+        <w:numPr>
+          <w:ilvl w:val="1"/>
+          <w:numId w:val="1"/>
+        </w:numPr>
+        <w:spacing w:line="276" w:lineRule="auto"/>
+      </w:pPr>
+      <w:r>
+        <w:rPr>
+          <w:rFonts w:hint="cs"/>
+          <w:rtl/>
+        </w:rPr>
+        <w:t xml:space="preserve">שימוש בשאילתת </w:t>
+      </w:r>
+      <w:proofErr w:type="spellStart"/>
+      <w:r>
+        <w:t>xpath</w:t>
+      </w:r>
+      <w:proofErr w:type="spellEnd"/>
+      <w:r>
+        <w:rPr>
+          <w:rFonts w:hint="cs"/>
+          <w:rtl/>
+        </w:rPr>
+        <w:t xml:space="preserve"> (</w:t>
+      </w:r>
+      <w:r>
+        <w:t>COUTNRIES_XPATH_QUERY</w:t>
+      </w:r>
+      <w:r>
+        <w:rPr>
+          <w:rFonts w:hint="cs"/>
+          <w:rtl/>
+        </w:rPr>
+        <w:t>) על העמוד הנתון להוצאת המדינות.</w:t>
+      </w:r>
+    </w:p>
+    <w:p>
+      <w:pPr>
+        <w:pStyle w:val="ListParagraph"/>
+        <w:numPr>
+          <w:ilvl w:val="1"/>
+          <w:numId w:val="1"/>
+        </w:numPr>
+        <w:spacing w:line="276" w:lineRule="auto"/>
+      </w:pPr>
+      <w:r>
+        <w:rPr>
+          <w:rFonts w:hint="cs"/>
+          <w:rtl/>
+        </w:rPr>
+        <w:t>הוספה ידנית של שלוש מדינות באמצעות שאילתות ייעודיות.</w:t>
+      </w:r>
+    </w:p>
+    <w:p>
+      <w:pPr>
+        <w:pStyle w:val="ListParagraph"/>
+        <w:spacing w:line="276" w:lineRule="auto"/>
+        <w:ind w:left="1440"/>
+      </w:pPr>
+    </w:p>
+    <w:p>
+      <w:pPr>
+        <w:pStyle w:val="ListParagraph"/>
+        <w:numPr>
+          <w:ilvl w:val="0"/>
+          <w:numId w:val="1"/>
+        </w:numPr>
+        <w:spacing w:line="276" w:lineRule="auto"/>
+        <w:rPr>
+          <w:u w:val="single"/>
+        </w:rPr>
+      </w:pPr>
+      <w:r>
+        <w:rPr>
+          <w:rFonts w:hint="cs"/>
+          <w:u w:val="single"/>
+          <w:rtl/>
+        </w:rPr>
+        <w:t xml:space="preserve">הוספת </w:t>
+      </w:r>
+      <w:r>
+        <w:rPr>
+          <w:rFonts w:hint="cs"/>
+          <w:u w:val="single"/>
+          <w:rtl/>
+        </w:rPr>
+        <w:t xml:space="preserve">שלישיות </w:t>
+      </w:r>
+      <w:r>
+        <w:rPr>
+          <w:rFonts w:hint="cs"/>
+          <w:u w:val="single"/>
+          <w:rtl/>
+        </w:rPr>
+        <w:t>לגרף</w:t>
+      </w:r>
+      <w:r>
+        <w:rPr>
+          <w:rFonts w:hint="cs"/>
+          <w:u w:val="single"/>
+          <w:rtl/>
+        </w:rPr>
+        <w:t xml:space="preserve"> עבור כל מדינה</w:t>
+      </w:r>
+      <w:r>
+        <w:rPr>
+          <w:rFonts w:hint="cs"/>
+          <w:u w:val="single"/>
+          <w:rtl/>
+        </w:rPr>
+        <w:t xml:space="preserve"> </w:t>
+      </w:r>
+      <w:r>
+        <w:rPr>
+          <w:rFonts w:hint="cs"/>
+          <w:u w:val="single"/>
+          <w:rtl/>
+        </w:rPr>
+        <w:t>(</w:t>
+      </w:r>
+      <w:proofErr w:type="spellStart"/>
+      <w:r>
+        <w:rPr>
+          <w:u w:val="single"/>
+        </w:rPr>
+        <w:t>add_triplets_to_graph</w:t>
+      </w:r>
+      <w:proofErr w:type="spellEnd"/>
+      <w:r>
+        <w:rPr>
+          <w:rFonts w:hint="cs"/>
+          <w:u w:val="single"/>
+          <w:rtl/>
+        </w:rPr>
+        <w:t>)</w:t>
+      </w:r>
+    </w:p>
+    <w:p>
+      <w:pPr>
+        <w:pStyle w:val="ListParagraph"/>
+        <w:numPr>
+          <w:ilvl w:val="1"/>
+          <w:numId w:val="1"/>
+        </w:numPr>
+        <w:spacing w:line="276" w:lineRule="auto"/>
+        <w:rPr>
+          <w:u w:val="single"/>
+        </w:rPr>
+      </w:pPr>
+      <w:proofErr w:type="spellStart"/>
+      <w:r>
+        <w:rPr>
+          <w:rFonts w:hint="cs"/>
+          <w:rtl/>
+        </w:rPr>
+        <w:t>פרסור</w:t>
+      </w:r>
+      <w:proofErr w:type="spellEnd"/>
+      <w:r>
+        <w:rPr>
+          <w:rFonts w:hint="cs"/>
+          <w:rtl/>
+        </w:rPr>
+        <w:t xml:space="preserve"> שם המדינה והוספתו לקבוצת המדינות.</w:t>
+      </w:r>
+    </w:p>
+    <w:p>
+      <w:pPr>
+        <w:pStyle w:val="ListParagraph"/>
+        <w:numPr>
+          <w:ilvl w:val="1"/>
+          <w:numId w:val="1"/>
+        </w:numPr>
+        <w:spacing w:line="276" w:lineRule="auto"/>
+      </w:pPr>
+      <w:r>
+        <w:rPr>
+          <w:rFonts w:hint="cs"/>
+          <w:rtl/>
+        </w:rPr>
+        <w:t xml:space="preserve">הורדת תוכן </w:t>
+      </w:r>
+      <w:r>
+        <w:rPr>
+          <w:rFonts w:hint="cs"/>
+          <w:rtl/>
+        </w:rPr>
+        <w:t>עמוד המדינה</w:t>
+      </w:r>
+      <w:r>
+        <w:rPr>
+          <w:rFonts w:hint="cs"/>
+          <w:rtl/>
+        </w:rPr>
+        <w:t xml:space="preserve"> באמצעות </w:t>
+      </w:r>
+      <w:r>
+        <w:t xml:space="preserve">requests, </w:t>
+      </w:r>
+      <w:proofErr w:type="spellStart"/>
+      <w:r>
+        <w:t>lxml</w:t>
+      </w:r>
+      <w:proofErr w:type="spellEnd"/>
+      <w:r>
+        <w:rPr>
+          <w:rFonts w:hint="cs"/>
+          <w:rtl/>
+        </w:rPr>
+        <w:t>.</w:t>
+      </w:r>
+    </w:p>
+    <w:p>
+      <w:pPr>
+        <w:pStyle w:val="ListParagraph"/>
+        <w:numPr>
+          <w:ilvl w:val="1"/>
+          <w:numId w:val="1"/>
+        </w:numPr>
+        <w:spacing w:line="276" w:lineRule="auto"/>
+      </w:pPr>
+      <w:r>
+        <w:rPr>
+          <w:rFonts w:hint="cs"/>
+          <w:rtl/>
+        </w:rPr>
+        <w:t xml:space="preserve">הוספת שלישייה לגרף </w:t>
+      </w:r>
+      <w:r>
+        <w:rPr>
+          <w:rFonts w:hint="cs"/>
+          <w:rtl/>
+        </w:rPr>
+        <w:t>באמצעות הרצת</w:t>
+      </w:r>
+      <w:r>
+        <w:rPr>
+          <w:rFonts w:hint="cs"/>
+          <w:rtl/>
+        </w:rPr>
+        <w:t xml:space="preserve"> שאילתת ה-</w:t>
+      </w:r>
+      <w:proofErr w:type="spellStart"/>
+      <w:r>
+        <w:t>xpath</w:t>
+      </w:r>
+      <w:proofErr w:type="spellEnd"/>
+      <w:r>
+        <w:rPr>
+          <w:rFonts w:hint="cs"/>
+          <w:rtl/>
+        </w:rPr>
+        <w:t xml:space="preserve"> המתאימה </w:t>
+      </w:r>
+      <w:r>
+        <w:rPr>
+          <w:rFonts w:hint="cs"/>
+          <w:rtl/>
+        </w:rPr>
+        <w:t xml:space="preserve">עבור </w:t>
+      </w:r>
+      <w:r>
+        <w:rPr>
+          <w:rtl/>
+        </w:rPr>
+        <w:br/>
+      </w:r>
+      <w:r>
+        <w:rPr>
+          <w:rFonts w:hint="cs"/>
+          <w:rtl/>
+        </w:rPr>
+        <w:t>ה-</w:t>
+      </w:r>
+      <w:r>
+        <w:t>relation</w:t>
+      </w:r>
+      <w:r>
+        <w:rPr>
+          <w:rFonts w:hint="cs"/>
+          <w:rtl/>
+        </w:rPr>
+        <w:t xml:space="preserve"> המתאים (</w:t>
+      </w:r>
+      <w:proofErr w:type="spellStart"/>
+      <w:r>
+        <w:t>add_country_triplet_to_graph</w:t>
+      </w:r>
+      <w:proofErr w:type="spellEnd"/>
+      <w:r>
+        <w:rPr>
+          <w:rFonts w:hint="cs"/>
+          <w:rtl/>
+        </w:rPr>
+        <w:t>).</w:t>
+      </w:r>
+    </w:p>
+    <w:p>
+      <w:pPr>
+        <w:pStyle w:val="ListParagraph"/>
+        <w:numPr>
+          <w:ilvl w:val="1"/>
+          <w:numId w:val="1"/>
+        </w:numPr>
+        <w:spacing w:line="276" w:lineRule="auto"/>
+      </w:pPr>
+      <w:r>
+        <w:rPr>
+          <w:rFonts w:hint="cs"/>
+          <w:rtl/>
+        </w:rPr>
+        <w:t xml:space="preserve">אם מדובר בשאילתת </w:t>
+      </w:r>
+      <w:r>
+        <w:t>president</w:t>
+      </w:r>
+      <w:r>
+        <w:rPr>
+          <w:rFonts w:hint="cs"/>
+          <w:rtl/>
+        </w:rPr>
+        <w:t xml:space="preserve"> או </w:t>
+      </w:r>
+      <w:r>
+        <w:t>prime minister</w:t>
+      </w:r>
+      <w:r>
+        <w:rPr>
+          <w:rFonts w:hint="cs"/>
+          <w:rtl/>
+        </w:rPr>
+        <w:t xml:space="preserve"> מתבצע מעבר לעמוד האדם והוספת השלישיות המתאימות לו (</w:t>
+      </w:r>
+      <w:proofErr w:type="spellStart"/>
+      <w:r>
+        <w:t>add_person_triplets_to_graph</w:t>
+      </w:r>
+      <w:proofErr w:type="spellEnd"/>
+      <w:r>
+        <w:rPr>
+          <w:rFonts w:hint="cs"/>
+          <w:rtl/>
+        </w:rPr>
+        <w:t>)</w:t>
+      </w:r>
+      <w:r>
+        <w:rPr>
+          <w:rFonts w:hint="cs"/>
+          <w:rtl/>
+        </w:rPr>
+        <w:t>, תוך התייחסות למדינת הלידה בהשוואה לרשימת המדינות שהתקבלו מהעמוד הנתון.</w:t>
+      </w:r>
+    </w:p>
+    <w:p>
+      <w:pPr>
+        <w:pStyle w:val="ListParagraph"/>
+        <w:numPr>
+          <w:ilvl w:val="1"/>
+          <w:numId w:val="1"/>
+        </w:numPr>
+        <w:spacing w:line="276" w:lineRule="auto"/>
+      </w:pPr>
+      <w:r>
+        <w:rPr>
+          <w:rFonts w:hint="cs"/>
+          <w:rtl/>
+        </w:rPr>
+        <w:t xml:space="preserve">הוספה ידנית של שאילתת </w:t>
+      </w:r>
+      <w:r>
+        <w:t>population</w:t>
+      </w:r>
+      <w:r>
+        <w:rPr>
+          <w:rFonts w:hint="cs"/>
+          <w:rtl/>
+        </w:rPr>
+        <w:t xml:space="preserve"> מיוחדת עבור מקרי קצה.</w:t>
+      </w:r>
+    </w:p>
+    <w:p>
+      <w:pPr>
+        <w:pStyle w:val="ListParagraph"/>
+        <w:spacing w:line="276" w:lineRule="auto"/>
+        <w:ind w:left="1440"/>
+      </w:pPr>
+    </w:p>
+    <w:p>
+      <w:pPr>
+        <w:pStyle w:val="ListParagraph"/>
+        <w:numPr>
+          <w:ilvl w:val="0"/>
+          <w:numId w:val="1"/>
+        </w:numPr>
+        <w:spacing w:line="276" w:lineRule="auto"/>
+        <w:rPr>
+          <w:u w:val="single"/>
+        </w:rPr>
+      </w:pPr>
+      <w:r>
+        <w:rPr>
+          <w:rFonts w:hint="cs"/>
+          <w:u w:val="single"/>
+          <w:rtl/>
+        </w:rPr>
+        <w:t>יצירת האונטולוגיה ושמירתה</w:t>
+      </w:r>
+    </w:p>
+    <w:p>
+      <w:pPr>
+        <w:pStyle w:val="ListParagraph"/>
+        <w:numPr>
+          <w:ilvl w:val="1"/>
+          <w:numId w:val="1"/>
+        </w:numPr>
+        <w:spacing w:line="276" w:lineRule="auto"/>
+      </w:pPr>
+      <w:r>
+        <w:rPr>
+          <w:rFonts w:hint="cs"/>
+          <w:rtl/>
+        </w:rPr>
+        <w:t xml:space="preserve">מתבצע באמצעות פקודה </w:t>
+      </w:r>
+      <w:r>
+        <w:t>serialize</w:t>
+      </w:r>
+      <w:r>
+        <w:rPr>
+          <w:rFonts w:hint="cs"/>
+          <w:rtl/>
+        </w:rPr>
+        <w:t xml:space="preserve"> על הגרף שהתקבל.</w:t>
+      </w:r>
+    </w:p>
+    <w:p>
+      <w:pPr>
+        <w:spacing w:line="276" w:lineRule="auto"/>
+        <w:rPr>
+          <w:u w:val="single"/>
+          <w:rtl/>
+        </w:rPr>
+      </w:pPr>
+      <w:r>
+        <w:rPr>
+          <w:rFonts w:hint="cs"/>
+          <w:u w:val="single"/>
+          <w:rtl/>
+        </w:rPr>
+        <w:t>חלק ב' - מציאת תשובה לשאלה שנשאלה (</w:t>
+      </w:r>
+      <w:proofErr w:type="spellStart"/>
+      <w:r>
+        <w:rPr>
+          <w:u w:val="single"/>
+        </w:rPr>
+        <w:t>ask_question</w:t>
+      </w:r>
+      <w:proofErr w:type="spellEnd"/>
+      <w:r>
+        <w:rPr>
+          <w:rFonts w:hint="cs"/>
+          <w:u w:val="single"/>
+          <w:rtl/>
+        </w:rPr>
+        <w:t>)</w:t>
+      </w:r>
+    </w:p>
+    <w:p>
+      <w:pPr>
+        <w:pStyle w:val="ListParagraph"/>
+        <w:numPr>
+          <w:ilvl w:val="0"/>
+          <w:numId w:val="1"/>
+        </w:numPr>
+        <w:spacing w:line="276" w:lineRule="auto"/>
+        <w:rPr>
+          <w:u w:val="single"/>
+        </w:rPr>
+      </w:pPr>
+      <w:r>
+        <w:rPr>
+          <w:rFonts w:hint="cs"/>
+          <w:u w:val="single"/>
+          <w:rtl/>
+        </w:rPr>
+        <w:t xml:space="preserve">המרת השאלה לשאילתת </w:t>
+      </w:r>
+      <w:proofErr w:type="spellStart"/>
+      <w:r>
+        <w:rPr>
+          <w:u w:val="single"/>
+        </w:rPr>
+        <w:t>sparql</w:t>
+      </w:r>
+      <w:proofErr w:type="spellEnd"/>
+      <w:r>
+        <w:rPr>
+          <w:rFonts w:hint="cs"/>
+          <w:u w:val="single"/>
+          <w:rtl/>
+        </w:rPr>
+        <w:t xml:space="preserve"> (</w:t>
+      </w:r>
+      <w:proofErr w:type="spellStart"/>
+      <w:r>
+        <w:rPr>
+          <w:u w:val="single"/>
+        </w:rPr>
+        <w:t>parse_question_to_query</w:t>
+      </w:r>
+      <w:proofErr w:type="spellEnd"/>
+      <w:r>
+        <w:rPr>
+          <w:rFonts w:hint="cs"/>
+          <w:u w:val="single"/>
+          <w:rtl/>
+        </w:rPr>
+        <w:t>)</w:t>
+      </w:r>
+    </w:p>
+    <w:p>
+      <w:pPr>
+        <w:pStyle w:val="ListParagraph"/>
+        <w:numPr>
+          <w:ilvl w:val="1"/>
+          <w:numId w:val="1"/>
+        </w:numPr>
+        <w:spacing w:line="276" w:lineRule="auto"/>
+        <w:rPr>
+          <w:u w:val="single"/>
+        </w:rPr>
+      </w:pPr>
+      <w:r>
+        <w:rPr>
+          <w:rFonts w:hint="cs"/>
+          <w:rtl/>
+        </w:rPr>
+        <w:t>מציאת סוג השאלה לפי מילת השאלה ומילות מפתח נוספות.</w:t>
+      </w:r>
+    </w:p>
+    <w:p>
+      <w:pPr>
+        <w:pStyle w:val="ListParagraph"/>
+        <w:numPr>
+          <w:ilvl w:val="1"/>
+          <w:numId w:val="1"/>
+        </w:numPr>
+        <w:spacing w:line="276" w:lineRule="auto"/>
+        <w:rPr>
+          <w:u w:val="single"/>
+        </w:rPr>
+      </w:pPr>
+      <w:proofErr w:type="spellStart"/>
+      <w:r>
+        <w:rPr>
+          <w:rFonts w:hint="cs"/>
+          <w:rtl/>
+        </w:rPr>
+        <w:t>פרסור</w:t>
+      </w:r>
+      <w:proofErr w:type="spellEnd"/>
+      <w:r>
+        <w:rPr>
+          <w:rFonts w:hint="cs"/>
+          <w:rtl/>
+        </w:rPr>
+        <w:t xml:space="preserve"> הפרמטרים הנחוצים </w:t>
+      </w:r>
+      <w:proofErr w:type="spellStart"/>
+      <w:r>
+        <w:rPr>
+          <w:rFonts w:hint="cs"/>
+          <w:rtl/>
+        </w:rPr>
+        <w:t>לשאילתא</w:t>
+      </w:r>
+      <w:proofErr w:type="spellEnd"/>
+      <w:r>
+        <w:rPr>
+          <w:rFonts w:hint="cs"/>
+          <w:rtl/>
+        </w:rPr>
+        <w:t xml:space="preserve"> מתוך השאלה.</w:t>
+      </w:r>
+    </w:p>
+    <w:p>
+      <w:pPr>
+        <w:pStyle w:val="ListParagraph"/>
+        <w:numPr>
+          <w:ilvl w:val="1"/>
+          <w:numId w:val="1"/>
+        </w:numPr>
+        <w:spacing w:line="276" w:lineRule="auto"/>
+        <w:rPr>
+          <w:u w:val="single"/>
+        </w:rPr>
+      </w:pPr>
+      <w:r>
+        <w:rPr>
+          <w:rFonts w:hint="cs"/>
+          <w:rtl/>
+        </w:rPr>
+        <w:t xml:space="preserve">ייצור </w:t>
+      </w:r>
+      <w:proofErr w:type="spellStart"/>
+      <w:r>
+        <w:rPr>
+          <w:rFonts w:hint="cs"/>
+          <w:rtl/>
+        </w:rPr>
+        <w:t>השאילתא</w:t>
+      </w:r>
+      <w:proofErr w:type="spellEnd"/>
+      <w:r>
+        <w:rPr>
+          <w:rFonts w:hint="cs"/>
+          <w:rtl/>
+        </w:rPr>
+        <w:t xml:space="preserve"> המתאימה (</w:t>
+      </w:r>
+      <w:r>
+        <w:t>generate_&lt;x&gt;_query</w:t>
+      </w:r>
+      <w:r>
+        <w:rPr>
+          <w:rFonts w:hint="cs"/>
+          <w:rtl/>
+        </w:rPr>
+        <w:t>) והחזרתה.</w:t>
+      </w:r>
+    </w:p>
+    <w:p>
+      <w:pPr>
+        <w:pStyle w:val="ListParagraph"/>
+        <w:spacing w:line="276" w:lineRule="auto"/>
+        <w:ind w:left="1440"/>
+        <w:rPr>
+          <w:u w:val="single"/>
+        </w:rPr>
+      </w:pPr>
+    </w:p>
+    <w:p>
+      <w:pPr>
+        <w:pStyle w:val="ListParagraph"/>
+        <w:numPr>
+          <w:ilvl w:val="0"/>
+          <w:numId w:val="1"/>
+        </w:numPr>
+        <w:spacing w:line="276" w:lineRule="auto"/>
+        <w:rPr>
+          <w:u w:val="single"/>
+        </w:rPr>
+      </w:pPr>
+      <w:r>
+        <w:rPr>
+          <w:rFonts w:hint="cs"/>
+          <w:u w:val="single"/>
+          <w:rtl/>
+        </w:rPr>
+        <w:t xml:space="preserve">ייבוא הגרף מהקובץ והרצת </w:t>
+      </w:r>
+      <w:proofErr w:type="spellStart"/>
+      <w:r>
+        <w:rPr>
+          <w:rFonts w:hint="cs"/>
+          <w:u w:val="single"/>
+          <w:rtl/>
+        </w:rPr>
+        <w:t>השאילתא</w:t>
+      </w:r>
+      <w:proofErr w:type="spellEnd"/>
+    </w:p>
+    <w:p>
+      <w:pPr>
+        <w:pStyle w:val="ListParagraph"/>
+        <w:numPr>
+          <w:ilvl w:val="1"/>
+          <w:numId w:val="1"/>
+        </w:numPr>
+        <w:spacing w:line="276" w:lineRule="auto"/>
+        <w:rPr>
+          <w:u w:val="single"/>
+        </w:rPr>
+      </w:pPr>
+      <w:proofErr w:type="spellStart"/>
+      <w:r>
+        <w:rPr>
+          <w:rFonts w:hint="cs"/>
+          <w:rtl/>
+        </w:rPr>
+        <w:t>פרסור</w:t>
+      </w:r>
+      <w:proofErr w:type="spellEnd"/>
+      <w:r>
+        <w:rPr>
+          <w:rFonts w:hint="cs"/>
+          <w:rtl/>
+        </w:rPr>
+        <w:t xml:space="preserve"> המשתנה המתאים שהגיע </w:t>
+      </w:r>
+      <w:proofErr w:type="spellStart"/>
+      <w:r>
+        <w:rPr>
+          <w:rFonts w:hint="cs"/>
+          <w:rtl/>
+        </w:rPr>
+        <w:t>מהשאילתא</w:t>
+      </w:r>
+      <w:proofErr w:type="spellEnd"/>
+      <w:r>
+        <w:rPr>
+          <w:rFonts w:hint="cs"/>
+          <w:rtl/>
+        </w:rPr>
+        <w:t>.</w:t>
+      </w:r>
+    </w:p>
+    <w:p>
+      <w:pPr>
+        <w:pStyle w:val="ListParagraph"/>
+        <w:numPr>
+          <w:ilvl w:val="1"/>
+          <w:numId w:val="1"/>
+        </w:numPr>
+        <w:spacing w:line="276" w:lineRule="auto"/>
+        <w:rPr>
+          <w:u w:val="single"/>
+        </w:rPr>
+      </w:pPr>
+      <w:r>
+        <w:rPr>
+          <w:rFonts w:hint="cs"/>
+          <w:rtl/>
+        </w:rPr>
+        <w:t>סידור התשובה ברשימה ממוינת לפי הצורך.</w:t>
+      </w:r>
+    </w:p>
+    <w:p>
+      <w:pPr>
+        <w:pStyle w:val="ListParagraph"/>
+        <w:numPr>
+          <w:ilvl w:val="1"/>
+          <w:numId w:val="1"/>
+        </w:numPr>
+        <w:spacing w:line="276" w:lineRule="auto"/>
+        <w:rPr>
+          <w:u w:val="single"/>
+        </w:rPr>
+      </w:pPr>
+      <w:r>
+        <w:rPr>
+          <w:rFonts w:hint="cs"/>
+          <w:rtl/>
+        </w:rPr>
+        <w:t xml:space="preserve">התייחסות מיוחדת לשאילתת </w:t>
+      </w:r>
+      <w:r>
+        <w:t>who is</w:t>
+      </w:r>
+      <w:r>
+        <w:rPr>
+          <w:rFonts w:hint="cs"/>
+          <w:rtl/>
+        </w:rPr>
+        <w:t xml:space="preserve"> שנכתבה כאיחוד של שתי שאילתות (אחת </w:t>
+      </w:r>
+      <w:r>
+        <w:rPr>
+          <w:rtl/>
+        </w:rPr>
+        <w:br/>
+      </w:r>
+      <w:r>
+        <w:rPr>
+          <w:rFonts w:hint="cs"/>
+          <w:rtl/>
+        </w:rPr>
+        <w:t>ל-</w:t>
+      </w:r>
+      <w:r>
+        <w:t>president</w:t>
+      </w:r>
+      <w:r>
+        <w:rPr>
+          <w:rFonts w:hint="cs"/>
+          <w:rtl/>
+        </w:rPr>
+        <w:t xml:space="preserve"> ואחת ל-</w:t>
+      </w:r>
+      <w:r>
+        <w:t>prime minister</w:t>
+      </w:r>
+      <w:r>
+        <w:rPr>
+          <w:rFonts w:hint="cs"/>
+          <w:rtl/>
+        </w:rPr>
+        <w:t>).</w:t>
+      </w:r>
+    </w:p>
+    <w:p>
+      <w:pPr>
+        <w:pStyle w:val="ListParagraph"/>
+        <w:numPr>
+          <w:ilvl w:val="1"/>
+          <w:numId w:val="1"/>
+        </w:numPr>
+        <w:spacing w:line="276" w:lineRule="auto"/>
+        <w:rPr>
+          <w:u w:val="single"/>
+        </w:rPr>
+      </w:pPr>
+      <w:r>
+        <w:rPr>
+          <w:rFonts w:hint="cs"/>
+          <w:rtl/>
+        </w:rPr>
+        <w:t>הדפסת התשובה ויציאה.</w:t>
+      </w:r>
+    </w:p>
+    <w:p>
+      <w:pPr>
+        <w:bidi w:val="0"/>
+        <w:rPr>
+          <w:u w:val="single"/>
+        </w:rPr>
+      </w:pPr>
+      <w:r>
+        <w:rPr>
+          <w:u w:val="single"/>
+        </w:rPr>
+        <w:br w:type="page"/>
+      </w:r>
+    </w:p>
+    <w:p>
+      <w:pPr>
+        <w:spacing w:line="276" w:lineRule="auto"/>
+        <w:rPr>
+          <w:b/>
+          <w:bCs/>
+          <w:u w:val="single"/>
+          <w:rtl/>
+        </w:rPr>
+      </w:pPr>
+      <w:r>
+        <w:rPr>
+          <w:rFonts w:hint="cs"/>
+          <w:b/>
+          <w:bCs/>
+          <w:u w:val="single"/>
+          <w:rtl/>
+        </w:rPr>
+        <w:lastRenderedPageBreak/>
+        <w:t>תיאור השאלה שהוספנו</w:t>
+      </w:r>
+    </w:p>
+    <w:p>
+      <w:pPr>
+        <w:spacing w:line="276" w:lineRule="auto"/>
+        <w:rPr>
+          <w:rtl/>
+        </w:rPr>
+      </w:pPr>
+      <w:r>
+        <w:rPr>
+          <w:rFonts w:hint="cs"/>
+          <w:rtl/>
+        </w:rPr>
+        <w:t>השאלה שהוספנו היא:</w:t>
+      </w:r>
+    </w:p>
+    <w:p>
+      <w:pPr>
+        <w:bidi w:val="0"/>
+        <w:spacing w:line="276" w:lineRule="auto"/>
+      </w:pPr>
+      <w:r>
+        <w:t>List all countries that their names and their capitals' names end with the string &lt;</w:t>
+      </w:r>
+      <w:proofErr w:type="spellStart"/>
+      <w:r>
+        <w:t>str</w:t>
+      </w:r>
+      <w:proofErr w:type="spellEnd"/>
+      <w:r>
+        <w:t>&gt;</w:t>
+      </w:r>
+    </w:p>
+    <w:p>
+      <w:pPr>
+        <w:spacing w:line="276" w:lineRule="auto"/>
+        <w:rPr>
+          <w:rFonts w:hint="cs"/>
+          <w:u w:val="single"/>
+          <w:rtl/>
+        </w:rPr>
+      </w:pPr>
+      <w:r>
+        <w:rPr>
+          <w:rFonts w:hint="cs"/>
+          <w:u w:val="single"/>
+          <w:rtl/>
+        </w:rPr>
+        <w:t>דוגמאות לתשובות אפשריות</w:t>
+      </w:r>
+    </w:p>
+    <w:p>
+      <w:pPr>
+        <w:pStyle w:val="ListParagraph"/>
+        <w:numPr>
+          <w:ilvl w:val="0"/>
+          <w:numId w:val="1"/>
+        </w:numPr>
+        <w:spacing w:line="276" w:lineRule="auto"/>
+      </w:pPr>
+      <w:r>
+        <w:rPr>
+          <w:rFonts w:hint="cs"/>
+          <w:rtl/>
+        </w:rPr>
+        <w:t xml:space="preserve">עבור המחרוזת </w:t>
+      </w:r>
+      <w:r>
+        <w:t>"</w:t>
+      </w:r>
+      <w:proofErr w:type="spellStart"/>
+      <w:r>
+        <w:t>ia</w:t>
+      </w:r>
+      <w:proofErr w:type="spellEnd"/>
+      <w:r>
+        <w:t>"</w:t>
+      </w:r>
+      <w:r>
+        <w:rPr>
+          <w:rFonts w:hint="cs"/>
+          <w:rtl/>
+        </w:rPr>
+        <w:t xml:space="preserve"> התקבלו התוצאות </w:t>
+      </w:r>
+      <w:r>
+        <w:t>Bulgaria</w:t>
+      </w:r>
+      <w:r>
+        <w:rPr>
+          <w:rFonts w:hint="cs"/>
+          <w:rtl/>
+        </w:rPr>
+        <w:t xml:space="preserve"> (שעיר בירתה </w:t>
+      </w:r>
+      <w:r>
+        <w:t>Sofia</w:t>
+      </w:r>
+      <w:r>
+        <w:rPr>
+          <w:rFonts w:hint="cs"/>
+          <w:rtl/>
+        </w:rPr>
+        <w:t>) ו-</w:t>
+      </w:r>
+      <w:r>
+        <w:t>Liberia</w:t>
+      </w:r>
+      <w:r>
+        <w:rPr>
+          <w:rFonts w:hint="cs"/>
+          <w:rtl/>
+        </w:rPr>
+        <w:t xml:space="preserve"> (שעיר בירתה </w:t>
+      </w:r>
+      <w:r>
+        <w:t>Monrovia</w:t>
+      </w:r>
+      <w:r>
+        <w:rPr>
+          <w:rFonts w:hint="cs"/>
+          <w:rtl/>
+        </w:rPr>
+        <w:t>).</w:t>
+      </w:r>
+    </w:p>
+    <w:p>
+      <w:pPr>
+        <w:pStyle w:val="ListParagraph"/>
+        <w:numPr>
+          <w:ilvl w:val="0"/>
+          <w:numId w:val="1"/>
+        </w:numPr>
+        <w:spacing w:line="276" w:lineRule="auto"/>
+      </w:pPr>
+      <w:r>
+        <w:rPr>
+          <w:rFonts w:hint="cs"/>
+          <w:rtl/>
+        </w:rPr>
+        <w:t xml:space="preserve">עבור המחרוזת </w:t>
+      </w:r>
+      <w:r>
+        <w:t>"</w:t>
+      </w:r>
+      <w:r>
+        <w:t>e</w:t>
+      </w:r>
+      <w:r>
+        <w:t>"</w:t>
+      </w:r>
+      <w:r>
+        <w:rPr>
+          <w:rFonts w:hint="cs"/>
+          <w:rtl/>
+        </w:rPr>
+        <w:t xml:space="preserve"> התקבל</w:t>
+      </w:r>
+      <w:r>
+        <w:rPr>
+          <w:rFonts w:hint="cs"/>
+          <w:rtl/>
+        </w:rPr>
+        <w:t xml:space="preserve">ה התוצאה </w:t>
+      </w:r>
+      <w:r>
+        <w:t>Zimbabwe</w:t>
+      </w:r>
+      <w:r>
+        <w:rPr>
+          <w:rFonts w:hint="cs"/>
+          <w:rtl/>
+        </w:rPr>
+        <w:t xml:space="preserve"> (שעיר בירתה </w:t>
+      </w:r>
+      <w:r>
+        <w:t>Harare</w:t>
+      </w:r>
+      <w:r>
+        <w:rPr>
+          <w:rFonts w:hint="cs"/>
+          <w:rtl/>
+        </w:rPr>
+        <w:t>).</w:t>
+      </w:r>
+    </w:p>
+    <w:p>
+      <w:pPr>
+        <w:pStyle w:val="ListParagraph"/>
+        <w:spacing w:line="276" w:lineRule="auto"/>
+        <w:rPr>
+          <w:rtl/>
+        </w:rPr>
+      </w:pPr>
+    </w:p>
+    <w:p>
+      <w:pPr>
+        <w:spacing w:line="276" w:lineRule="auto"/>
+        <w:rPr>
+          <w:b/>
+          <w:bCs/>
+          <w:u w:val="single"/>
+          <w:rtl/>
+        </w:rPr>
+      </w:pPr>
+      <w:r>
+        <w:rPr>
+          <w:rFonts w:hint="cs"/>
+          <w:b/>
+          <w:bCs/>
+          <w:u w:val="single"/>
+          <w:rtl/>
+        </w:rPr>
+        <w:t>תיאור מקרי קצה</w:t>
+      </w:r>
+    </w:p>
+    <w:p>
+      <w:pPr>
+        <w:pStyle w:val="ListParagraph"/>
+        <w:numPr>
+          <w:ilvl w:val="0"/>
+          <w:numId w:val="2"/>
+        </w:numPr>
+        <w:spacing w:line="276" w:lineRule="auto"/>
+        <w:rPr>
+          <w:u w:val="single"/>
+        </w:rPr>
+      </w:pPr>
+      <w:r>
+        <w:rPr>
+          <w:rFonts w:hint="cs"/>
+          <w:u w:val="single"/>
+          <w:rtl/>
+        </w:rPr>
+        <w:t xml:space="preserve">חילוץ </w:t>
+      </w:r>
+      <w:r>
+        <w:rPr>
+          <w:rFonts w:hint="cs"/>
+          <w:u w:val="single"/>
+          <w:rtl/>
+        </w:rPr>
+        <w:t>מדינות מהעמוד הראשי</w:t>
+      </w:r>
+    </w:p>
+    <w:p>
+      <w:pPr>
+        <w:pStyle w:val="ListParagraph"/>
+        <w:numPr>
+          <w:ilvl w:val="1"/>
+          <w:numId w:val="2"/>
+        </w:numPr>
+        <w:spacing w:line="276" w:lineRule="auto"/>
+        <w:rPr>
+          <w:u w:val="single"/>
+        </w:rPr>
+      </w:pPr>
+    </w:p>
+    <w:p>
+      <w:pPr>
+        <w:pStyle w:val="ListParagraph"/>
+        <w:numPr>
+          <w:ilvl w:val="0"/>
+          <w:numId w:val="2"/>
+        </w:numPr>
+        <w:spacing w:line="276" w:lineRule="auto"/>
+      </w:pPr>
+      <w:r>
+        <w:rPr>
+          <w:rFonts w:hint="cs"/>
+          <w:rtl/>
+        </w:rPr>
+        <w:t xml:space="preserve">מדינות </w:t>
+      </w:r>
+      <w:r>
+        <w:t>Population</w:t>
+      </w:r>
+    </w:p>
+    <w:p>
+      <w:pPr>
+        <w:pStyle w:val="ListParagraph"/>
+        <w:numPr>
+          <w:ilvl w:val="0"/>
+          <w:numId w:val="2"/>
+        </w:numPr>
+        <w:spacing w:line="276" w:lineRule="auto"/>
+        <w:rPr>
+          <w:rFonts w:hint="cs"/>
+          <w:rtl/>
+        </w:rPr>
+      </w:pPr>
+      <w:r>
+        <w:rPr>
+          <w:rFonts w:hint="cs"/>
+          <w:rtl/>
+        </w:rPr>
+        <w:t xml:space="preserve">מדינות </w:t>
+      </w:r>
+      <w:r>
+        <w:t>birth place</w:t>
+      </w:r>
+      <w:r>
+        <w:rPr>
+          <w:rFonts w:hint="cs"/>
+          <w:rtl/>
+        </w:rPr>
+        <w:t xml:space="preserve"> (דוגמת ישראל להרצוג ובנט)</w:t>
+      </w:r>
       <w:bookmarkStart w:id="0" w:name="_GoBack"/>
       <w:bookmarkEnd w:id="0"/>
     </w:p>
@@ -149,6 +1453,218 @@
     </w:sectPr>
   </w:body>
 </w:document>
+</file>
+
+<file path=word/numbering.xml><?xml version="1.0" encoding="utf-8"?>
+<w:numbering xmlns:wpc="http://schemas.microsoft.com/office/word/2010/wordprocessingCanvas" xmlns:cx="http://schemas.microsoft.com/office/drawing/2014/chartex" xmlns:mc="http://schemas.openxmlformats.org/markup-compatibility/2006" xmlns:o="urn:schemas-microsoft-com:office:office" xmlns:r="http://schemas.openxmlformats.org/officeDocument/2006/relationships" xmlns:m="http://schemas.openxmlformats.org/officeDocument/2006/math" xmlns:v="urn:schemas-microsoft-com:vml" xmlns:wp14="http://schemas.microsoft.com/office/word/2010/wordprocessingDrawing" xmlns:wp="http://schemas.openxmlformats.org/drawingml/2006/wordprocessingDrawing" xmlns:w10="urn:schemas-microsoft-com:office:word" xmlns:w="http://schemas.openxmlformats.org/wordprocessingml/2006/main" xmlns:w14="http://schemas.microsoft.com/office/word/2010/wordml" xmlns:w15="http://schemas.microsoft.com/office/word/2012/wordml" xmlns:w16se="http://schemas.microsoft.com/office/word/2015/wordml/symex" xmlns:wpg="http://schemas.microsoft.com/office/word/2010/wordprocessingGroup" xmlns:wpi="http://schemas.microsoft.com/office/word/2010/wordprocessingInk" xmlns:wne="http://schemas.microsoft.com/office/word/2006/wordml" xmlns:wps="http://schemas.microsoft.com/office/word/2010/wordprocessingShape" mc:Ignorable="w14 w15 w16se wp14">
+  <w:abstractNum w:abstractNumId="0" w15:restartNumberingAfterBreak="0">
+    <w:nsid w:val="68887BDB"/>
+    <w:multiLevelType w:val="hybridMultilevel"/>
+    <w:tmpl w:val="B78CF796"/>
+    <w:lvl w:ilvl="0" w:tplc="A182A09A">
+      <w:numFmt w:val="bullet"/>
+      <w:lvlText w:val=""/>
+      <w:lvlJc w:val="left"/>
+      <w:pPr>
+        <w:ind w:left="720" w:hanging="360"/>
+      </w:pPr>
+      <w:rPr>
+        <w:rFonts w:ascii="Symbol" w:eastAsiaTheme="minorHAnsi" w:hAnsi="Symbol" w:cstheme="minorBidi" w:hint="default"/>
+      </w:rPr>
+    </w:lvl>
+    <w:lvl w:ilvl="1" w:tplc="04090003">
+      <w:start w:val="1"/>
+      <w:numFmt w:val="bullet"/>
+      <w:lvlText w:val="o"/>
+      <w:lvlJc w:val="left"/>
+      <w:pPr>
+        <w:ind w:left="1440" w:hanging="360"/>
+      </w:pPr>
+      <w:rPr>
+        <w:rFonts w:ascii="Courier New" w:hAnsi="Courier New" w:cs="Courier New" w:hint="default"/>
+      </w:rPr>
+    </w:lvl>
+    <w:lvl w:ilvl="2" w:tplc="04090005">
+      <w:start w:val="1"/>
+      <w:numFmt w:val="bullet"/>
+      <w:lvlText w:val=""/>
+      <w:lvlJc w:val="left"/>
+      <w:pPr>
+        <w:ind w:left="2160" w:hanging="360"/>
+      </w:pPr>
+      <w:rPr>
+        <w:rFonts w:ascii="Wingdings" w:hAnsi="Wingdings" w:hint="default"/>
+      </w:rPr>
+    </w:lvl>
+    <w:lvl w:ilvl="3" w:tplc="04090001" w:tentative="1">
+      <w:start w:val="1"/>
+      <w:numFmt w:val="bullet"/>
+      <w:lvlText w:val=""/>
+      <w:lvlJc w:val="left"/>
+      <w:pPr>
+        <w:ind w:left="2880" w:hanging="360"/>
+      </w:pPr>
+      <w:rPr>
+        <w:rFonts w:ascii="Symbol" w:hAnsi="Symbol" w:hint="default"/>
+      </w:rPr>
+    </w:lvl>
+    <w:lvl w:ilvl="4" w:tplc="04090003" w:tentative="1">
+      <w:start w:val="1"/>
+      <w:numFmt w:val="bullet"/>
+      <w:lvlText w:val="o"/>
+      <w:lvlJc w:val="left"/>
+      <w:pPr>
+        <w:ind w:left="3600" w:hanging="360"/>
+      </w:pPr>
+      <w:rPr>
+        <w:rFonts w:ascii="Courier New" w:hAnsi="Courier New" w:cs="Courier New" w:hint="default"/>
+      </w:rPr>
+    </w:lvl>
+    <w:lvl w:ilvl="5" w:tplc="04090005" w:tentative="1">
+      <w:start w:val="1"/>
+      <w:numFmt w:val="bullet"/>
+      <w:lvlText w:val=""/>
+      <w:lvlJc w:val="left"/>
+      <w:pPr>
+        <w:ind w:left="4320" w:hanging="360"/>
+      </w:pPr>
+      <w:rPr>
+        <w:rFonts w:ascii="Wingdings" w:hAnsi="Wingdings" w:hint="default"/>
+      </w:rPr>
+    </w:lvl>
+    <w:lvl w:ilvl="6" w:tplc="04090001" w:tentative="1">
+      <w:start w:val="1"/>
+      <w:numFmt w:val="bullet"/>
+      <w:lvlText w:val=""/>
+      <w:lvlJc w:val="left"/>
+      <w:pPr>
+        <w:ind w:left="5040" w:hanging="360"/>
+      </w:pPr>
+      <w:rPr>
+        <w:rFonts w:ascii="Symbol" w:hAnsi="Symbol" w:hint="default"/>
+      </w:rPr>
+    </w:lvl>
+    <w:lvl w:ilvl="7" w:tplc="04090003" w:tentative="1">
+      <w:start w:val="1"/>
+      <w:numFmt w:val="bullet"/>
+      <w:lvlText w:val="o"/>
+      <w:lvlJc w:val="left"/>
+      <w:pPr>
+        <w:ind w:left="5760" w:hanging="360"/>
+      </w:pPr>
+      <w:rPr>
+        <w:rFonts w:ascii="Courier New" w:hAnsi="Courier New" w:cs="Courier New" w:hint="default"/>
+      </w:rPr>
+    </w:lvl>
+    <w:lvl w:ilvl="8" w:tplc="04090005" w:tentative="1">
+      <w:start w:val="1"/>
+      <w:numFmt w:val="bullet"/>
+      <w:lvlText w:val=""/>
+      <w:lvlJc w:val="left"/>
+      <w:pPr>
+        <w:ind w:left="6480" w:hanging="360"/>
+      </w:pPr>
+      <w:rPr>
+        <w:rFonts w:ascii="Wingdings" w:hAnsi="Wingdings" w:hint="default"/>
+      </w:rPr>
+    </w:lvl>
+  </w:abstractNum>
+  <w:abstractNum w:abstractNumId="1" w15:restartNumberingAfterBreak="0">
+    <w:nsid w:val="782855A3"/>
+    <w:multiLevelType w:val="hybridMultilevel"/>
+    <w:tmpl w:val="68DEAD82"/>
+    <w:lvl w:ilvl="0" w:tplc="0409000F">
+      <w:start w:val="1"/>
+      <w:numFmt w:val="decimal"/>
+      <w:lvlText w:val="%1."/>
+      <w:lvlJc w:val="left"/>
+      <w:pPr>
+        <w:ind w:left="720" w:hanging="360"/>
+      </w:pPr>
+      <w:rPr>
+        <w:rFonts w:hint="default"/>
+      </w:rPr>
+    </w:lvl>
+    <w:lvl w:ilvl="1" w:tplc="04090019">
+      <w:start w:val="1"/>
+      <w:numFmt w:val="lowerLetter"/>
+      <w:lvlText w:val="%2."/>
+      <w:lvlJc w:val="left"/>
+      <w:pPr>
+        <w:ind w:left="1440" w:hanging="360"/>
+      </w:pPr>
+    </w:lvl>
+    <w:lvl w:ilvl="2" w:tplc="0409001B" w:tentative="1">
+      <w:start w:val="1"/>
+      <w:numFmt w:val="lowerRoman"/>
+      <w:lvlText w:val="%3."/>
+      <w:lvlJc w:val="right"/>
+      <w:pPr>
+        <w:ind w:left="2160" w:hanging="180"/>
+      </w:pPr>
+    </w:lvl>
+    <w:lvl w:ilvl="3" w:tplc="0409000F" w:tentative="1">
+      <w:start w:val="1"/>
+      <w:numFmt w:val="decimal"/>
+      <w:lvlText w:val="%4."/>
+      <w:lvlJc w:val="left"/>
+      <w:pPr>
+        <w:ind w:left="2880" w:hanging="360"/>
+      </w:pPr>
+    </w:lvl>
+    <w:lvl w:ilvl="4" w:tplc="04090019" w:tentative="1">
+      <w:start w:val="1"/>
+      <w:numFmt w:val="lowerLetter"/>
+      <w:lvlText w:val="%5."/>
+      <w:lvlJc w:val="left"/>
+      <w:pPr>
+        <w:ind w:left="3600" w:hanging="360"/>
+      </w:pPr>
+    </w:lvl>
+    <w:lvl w:ilvl="5" w:tplc="0409001B" w:tentative="1">
+      <w:start w:val="1"/>
+      <w:numFmt w:val="lowerRoman"/>
+      <w:lvlText w:val="%6."/>
+      <w:lvlJc w:val="right"/>
+      <w:pPr>
+        <w:ind w:left="4320" w:hanging="180"/>
+      </w:pPr>
+    </w:lvl>
+    <w:lvl w:ilvl="6" w:tplc="0409000F" w:tentative="1">
+      <w:start w:val="1"/>
+      <w:numFmt w:val="decimal"/>
+      <w:lvlText w:val="%7."/>
+      <w:lvlJc w:val="left"/>
+      <w:pPr>
+        <w:ind w:left="5040" w:hanging="360"/>
+      </w:pPr>
+    </w:lvl>
+    <w:lvl w:ilvl="7" w:tplc="04090019" w:tentative="1">
+      <w:start w:val="1"/>
+      <w:numFmt w:val="lowerLetter"/>
+      <w:lvlText w:val="%8."/>
+      <w:lvlJc w:val="left"/>
+      <w:pPr>
+        <w:ind w:left="5760" w:hanging="360"/>
+      </w:pPr>
+    </w:lvl>
+    <w:lvl w:ilvl="8" w:tplc="0409001B" w:tentative="1">
+      <w:start w:val="1"/>
+      <w:numFmt w:val="lowerRoman"/>
+      <w:lvlText w:val="%9."/>
+      <w:lvlJc w:val="right"/>
+      <w:pPr>
+        <w:ind w:left="6480" w:hanging="180"/>
+      </w:pPr>
+    </w:lvl>
+  </w:abstractNum>
+  <w:num w:numId="1">
+    <w:abstractNumId w:val="0"/>
+  </w:num>
+  <w:num w:numId="2">
+    <w:abstractNumId w:val="1"/>
+  </w:num>
+</w:numbering>
 </file>
 
 <file path=word/styles.xml><?xml version="1.0" encoding="utf-8"?>
@@ -575,6 +2091,27 @@
     <w:semiHidden/>
     <w:unhideWhenUsed/>
   </w:style>
+  <w:style w:type="paragraph" w:styleId="ListParagraph">
+    <w:name w:val="List Paragraph"/>
+    <w:basedOn w:val="Normal"/>
+    <w:uiPriority w:val="34"/>
+    <w:qFormat/>
+    <w:rsid w:val="00153ECC"/>
+    <w:pPr>
+      <w:ind w:left="720"/>
+      <w:contextualSpacing/>
+    </w:pPr>
+  </w:style>
+  <w:style w:type="character" w:styleId="PlaceholderText">
+    <w:name w:val="Placeholder Text"/>
+    <w:basedOn w:val="DefaultParagraphFont"/>
+    <w:uiPriority w:val="99"/>
+    <w:semiHidden/>
+    <w:rsid w:val="00EC3744"/>
+    <w:rPr>
+      <w:color w:val="808080"/>
+    </w:rPr>
+  </w:style>
 </w:styles>
 </file>
 

--- a/project.docx
+++ b/project.docx
@@ -1374,21 +1374,117 @@
           <w:u w:val="single"/>
           <w:rtl/>
         </w:rPr>
-        <w:t>מדינות מהעמוד הראשי</w:t>
-      </w:r>
-    </w:p>
-    <w:p>
-      <w:pPr>
-        <w:pStyle w:val="ListParagraph"/>
-        <w:numPr>
-          <w:ilvl w:val="1"/>
-          <w:numId w:val="2"/>
-        </w:numPr>
-        <w:spacing w:line="276" w:lineRule="auto"/>
-        <w:rPr>
-          <w:u w:val="single"/>
-        </w:rPr>
-      </w:pPr>
+        <w:t>מדינות מהעמוד הנתון</w:t>
+      </w:r>
+    </w:p>
+    <w:p>
+      <w:pPr>
+        <w:spacing w:line="276" w:lineRule="auto"/>
+        <w:ind w:left="720"/>
+        <w:rPr>
+          <w:rtl/>
+        </w:rPr>
+      </w:pPr>
+      <w:r>
+        <w:rPr>
+          <w:rFonts w:hint="cs"/>
+          <w:rtl/>
+        </w:rPr>
+        <w:t>כאשר ניגשנו לחלץ את רשימת ה-</w:t>
+      </w:r>
+      <w:proofErr w:type="spellStart"/>
+      <w:r>
+        <w:t>urls</w:t>
+      </w:r>
+      <w:proofErr w:type="spellEnd"/>
+      <w:r>
+        <w:rPr>
+          <w:rFonts w:hint="cs"/>
+          <w:rtl/>
+        </w:rPr>
+        <w:t xml:space="preserve"> של המדינות מהעמוד הנתון, היו שלוש מדינות שלא חולצו (</w:t>
+      </w:r>
+      <w:r>
+        <w:t>Channel Islands</w:t>
+      </w:r>
+      <w:r>
+        <w:rPr>
+          <w:rFonts w:hint="cs"/>
+          <w:rtl/>
+        </w:rPr>
+        <w:t xml:space="preserve">, </w:t>
+      </w:r>
+      <w:r>
+        <w:t>Western Sahara</w:t>
+      </w:r>
+      <w:r>
+        <w:rPr>
+          <w:rFonts w:hint="cs"/>
+          <w:rtl/>
+        </w:rPr>
+        <w:t xml:space="preserve">, </w:t>
+      </w:r>
+      <w:r>
+        <w:t>Afghanistan</w:t>
+      </w:r>
+      <w:r>
+        <w:rPr>
+          <w:rFonts w:hint="cs"/>
+          <w:rtl/>
+        </w:rPr>
+        <w:t xml:space="preserve">). </w:t>
+      </w:r>
+    </w:p>
+    <w:p>
+      <w:pPr>
+        <w:spacing w:line="276" w:lineRule="auto"/>
+        <w:ind w:left="720"/>
+        <w:rPr>
+          <w:rFonts w:hint="cs"/>
+          <w:rtl/>
+        </w:rPr>
+      </w:pPr>
+      <w:r>
+        <w:rPr>
+          <w:rFonts w:hint="cs"/>
+          <w:rtl/>
+        </w:rPr>
+        <w:t xml:space="preserve">הוספנו שלוש שאילתות </w:t>
+      </w:r>
+      <w:proofErr w:type="spellStart"/>
+      <w:r>
+        <w:t>xpath</w:t>
+      </w:r>
+      <w:proofErr w:type="spellEnd"/>
+      <w:r>
+        <w:rPr>
+          <w:rFonts w:hint="cs"/>
+          <w:rtl/>
+        </w:rPr>
+        <w:t xml:space="preserve"> ייעודיות שמחפשות את ה-</w:t>
+      </w:r>
+      <w:r>
+        <w:t>title</w:t>
+      </w:r>
+      <w:r>
+        <w:rPr>
+          <w:rFonts w:hint="cs"/>
+          <w:rtl/>
+        </w:rPr>
+        <w:t xml:space="preserve"> של המדינה הרלוונטית ומחלצות את הקישור המתאים. את תוצאות השאילתות הוספנו למקומות המתאימים ברשימת ה-</w:t>
+      </w:r>
+      <w:proofErr w:type="spellStart"/>
+      <w:r>
+        <w:t>urls</w:t>
+      </w:r>
+      <w:proofErr w:type="spellEnd"/>
+      <w:r>
+        <w:rPr>
+          <w:rFonts w:hint="cs"/>
+          <w:rtl/>
+        </w:rPr>
+        <w:t>.</w:t>
+      </w:r>
     </w:p>
     <w:p>
       <w:pPr>
@@ -1398,17 +1494,193 @@
           <w:numId w:val="2"/>
         </w:numPr>
         <w:spacing w:line="276" w:lineRule="auto"/>
-      </w:pPr>
-      <w:r>
-        <w:rPr>
-          <w:rFonts w:hint="cs"/>
-          <w:rtl/>
-        </w:rPr>
-        <w:t xml:space="preserve">מדינות </w:t>
-      </w:r>
-      <w:r>
+        <w:rPr>
+          <w:u w:val="single"/>
+        </w:rPr>
+      </w:pPr>
+      <w:r>
+        <w:rPr>
+          <w:rFonts w:hint="cs"/>
+          <w:u w:val="single"/>
+          <w:rtl/>
+        </w:rPr>
+        <w:t>שאילתת</w:t>
+      </w:r>
+      <w:r>
+        <w:rPr>
+          <w:rFonts w:hint="cs"/>
+          <w:u w:val="single"/>
+          <w:rtl/>
+        </w:rPr>
+        <w:t xml:space="preserve"> </w:t>
+      </w:r>
+      <w:r>
+        <w:rPr>
+          <w:u w:val="single"/>
+        </w:rPr>
         <w:t>Population</w:t>
       </w:r>
+      <w:r>
+        <w:rPr>
+          <w:rFonts w:hint="cs"/>
+          <w:u w:val="single"/>
+          <w:rtl/>
+        </w:rPr>
+        <w:t xml:space="preserve"> </w:t>
+      </w:r>
+      <w:r>
+        <w:rPr>
+          <w:rFonts w:hint="cs"/>
+          <w:u w:val="single"/>
+          <w:rtl/>
+        </w:rPr>
+        <w:t>נוספת</w:t>
+      </w:r>
+    </w:p>
+    <w:p>
+      <w:pPr>
+        <w:spacing w:line="276" w:lineRule="auto"/>
+        <w:ind w:left="720"/>
+        <w:rPr>
+          <w:rtl/>
+        </w:rPr>
+      </w:pPr>
+      <w:r>
+        <w:rPr>
+          <w:rFonts w:hint="cs"/>
+          <w:rtl/>
+        </w:rPr>
+        <w:t>כאשר ניגשנו לחלץ את שדה ה-</w:t>
+      </w:r>
+      <w:r>
+        <w:t>population</w:t>
+      </w:r>
+      <w:r>
+        <w:rPr>
+          <w:rFonts w:hint="cs"/>
+          <w:rtl/>
+        </w:rPr>
+        <w:t xml:space="preserve"> מעמודי המדינות, היו מספר מדינות שהשדה שלהן לא חולץ (</w:t>
+      </w:r>
+      <w:r>
+        <w:t>Belarus, Dominican</w:t>
+      </w:r>
+      <w:r>
+        <w:t xml:space="preserve"> </w:t>
+      </w:r>
+      <w:r>
+        <w:t>Republic, Malta, Russia</w:t>
+      </w:r>
+      <w:r>
+        <w:rPr>
+          <w:rFonts w:hint="cs"/>
+          <w:rtl/>
+        </w:rPr>
+        <w:t>).</w:t>
+      </w:r>
+    </w:p>
+    <w:p>
+      <w:pPr>
+        <w:spacing w:line="276" w:lineRule="auto"/>
+        <w:ind w:left="720"/>
+        <w:rPr>
+          <w:rtl/>
+        </w:rPr>
+      </w:pPr>
+      <w:r>
+        <w:rPr>
+          <w:rFonts w:hint="cs"/>
+          <w:rtl/>
+        </w:rPr>
+        <w:t xml:space="preserve">המבנה ההיררכי של </w:t>
+      </w:r>
+      <w:proofErr w:type="spellStart"/>
+      <w:r>
+        <w:t>tr</w:t>
+      </w:r>
+      <w:proofErr w:type="spellEnd"/>
+      <w:r>
+        <w:t>/td/text()</w:t>
+      </w:r>
+      <w:r>
+        <w:rPr>
+          <w:rFonts w:hint="cs"/>
+          <w:rtl/>
+        </w:rPr>
+        <w:t xml:space="preserve"> לא התאים לעמודים שלהן ולכן הוספנו </w:t>
+      </w:r>
+      <w:proofErr w:type="spellStart"/>
+      <w:r>
+        <w:rPr>
+          <w:rFonts w:hint="cs"/>
+          <w:rtl/>
+        </w:rPr>
+        <w:t>שאילתא</w:t>
+      </w:r>
+      <w:proofErr w:type="spellEnd"/>
+      <w:r>
+        <w:rPr>
+          <w:rFonts w:hint="cs"/>
+          <w:rtl/>
+        </w:rPr>
+        <w:t xml:space="preserve"> המתאימה למבנה ההיררכי </w:t>
+      </w:r>
+      <w:proofErr w:type="spellStart"/>
+      <w:r>
+        <w:t>tr</w:t>
+      </w:r>
+      <w:proofErr w:type="spellEnd"/>
+      <w:r>
+        <w:t>/td/span/text()</w:t>
+      </w:r>
+      <w:r>
+        <w:rPr>
+          <w:rFonts w:hint="cs"/>
+          <w:rtl/>
+        </w:rPr>
+        <w:t>. דרכים אחרות, כגון שימוש ב-</w:t>
+      </w:r>
+      <w:r>
+        <w:t>//</w:t>
+      </w:r>
+      <w:r>
+        <w:rPr>
+          <w:rFonts w:hint="cs"/>
+          <w:rtl/>
+        </w:rPr>
+        <w:t xml:space="preserve">, הובילו לזיבול התוצאות והחלטנו </w:t>
+      </w:r>
+      <w:proofErr w:type="spellStart"/>
+      <w:r>
+        <w:rPr>
+          <w:rFonts w:hint="cs"/>
+          <w:rtl/>
+        </w:rPr>
+        <w:t>ששאילתא</w:t>
+      </w:r>
+      <w:proofErr w:type="spellEnd"/>
+      <w:r>
+        <w:rPr>
+          <w:rFonts w:hint="cs"/>
+          <w:rtl/>
+        </w:rPr>
+        <w:t xml:space="preserve"> ייעודית היא הדרך הנכונה לפתור את </w:t>
+      </w:r>
+      <w:proofErr w:type="spellStart"/>
+      <w:r>
+        <w:rPr>
+          <w:rFonts w:hint="cs"/>
+          <w:rtl/>
+        </w:rPr>
+        <w:t>החוסר.ד</w:t>
+      </w:r>
+      <w:proofErr w:type="spellEnd"/>
+    </w:p>
+    <w:p>
+      <w:pPr>
+        <w:pStyle w:val="ListParagraph"/>
+        <w:spacing w:line="276" w:lineRule="auto"/>
+      </w:pPr>
     </w:p>
     <w:p>
       <w:pPr>
@@ -1419,29 +1691,238 @@
         </w:numPr>
         <w:spacing w:line="276" w:lineRule="auto"/>
         <w:rPr>
-          <w:rFonts w:hint="cs"/>
-          <w:rtl/>
-        </w:rPr>
-      </w:pPr>
-      <w:r>
-        <w:rPr>
-          <w:rFonts w:hint="cs"/>
-          <w:rtl/>
-        </w:rPr>
-        <w:t xml:space="preserve">מדינות </w:t>
-      </w:r>
-      <w:r>
-        <w:t>birth place</w:t>
-      </w:r>
-      <w:r>
-        <w:rPr>
-          <w:rFonts w:hint="cs"/>
-          <w:rtl/>
-        </w:rPr>
-        <w:t xml:space="preserve"> (דוגמת ישראל להרצוג ובנט)</w:t>
+          <w:u w:val="single"/>
+        </w:rPr>
+      </w:pPr>
+      <w:r>
+        <w:rPr>
+          <w:rFonts w:hint="cs"/>
+          <w:u w:val="single"/>
+          <w:rtl/>
+        </w:rPr>
+        <w:t>שאילתת</w:t>
+      </w:r>
+      <w:r>
+        <w:rPr>
+          <w:rFonts w:hint="cs"/>
+          <w:u w:val="single"/>
+          <w:rtl/>
+        </w:rPr>
+        <w:t xml:space="preserve"> </w:t>
+      </w:r>
+      <w:r>
+        <w:rPr>
+          <w:u w:val="single"/>
+        </w:rPr>
+        <w:t>B</w:t>
+      </w:r>
+      <w:r>
+        <w:rPr>
+          <w:u w:val="single"/>
+        </w:rPr>
+        <w:t xml:space="preserve">irth </w:t>
+      </w:r>
+      <w:r>
+        <w:rPr>
+          <w:u w:val="single"/>
+        </w:rPr>
+        <w:t>P</w:t>
+      </w:r>
+      <w:r>
+        <w:rPr>
+          <w:u w:val="single"/>
+        </w:rPr>
+        <w:t>lace</w:t>
+      </w:r>
+      <w:r>
+        <w:rPr>
+          <w:rFonts w:hint="cs"/>
+          <w:u w:val="single"/>
+          <w:rtl/>
+        </w:rPr>
+        <w:t xml:space="preserve"> </w:t>
+      </w:r>
+      <w:r>
+        <w:rPr>
+          <w:rFonts w:hint="cs"/>
+          <w:u w:val="single"/>
+          <w:rtl/>
+        </w:rPr>
+        <w:t>נוספת</w:t>
+      </w:r>
+    </w:p>
+    <w:p>
+      <w:pPr>
+        <w:spacing w:line="276" w:lineRule="auto"/>
+        <w:ind w:left="720"/>
+        <w:rPr>
+          <w:rtl/>
+        </w:rPr>
+      </w:pPr>
+      <w:r>
+        <w:rPr>
+          <w:rFonts w:hint="cs"/>
+          <w:rtl/>
+        </w:rPr>
+        <w:t>כאשר ניגשנו לחלץ את שדה ה-</w:t>
+      </w:r>
+      <w:r>
+        <w:t>Place of Birth</w:t>
+      </w:r>
+      <w:r>
+        <w:rPr>
+          <w:rFonts w:hint="cs"/>
+          <w:rtl/>
+        </w:rPr>
+        <w:t xml:space="preserve"> של נשיאים וראשי ממשלות, היו אישים (דוגמת יצחק הרצוג ונפתלי בנט) אשר החזירו תוצאות לא נכונות עבור </w:t>
+      </w:r>
+      <w:proofErr w:type="spellStart"/>
+      <w:r>
+        <w:rPr>
+          <w:rFonts w:hint="cs"/>
+          <w:rtl/>
+        </w:rPr>
+        <w:t>השאילתא</w:t>
+      </w:r>
+      <w:proofErr w:type="spellEnd"/>
+      <w:r>
+        <w:rPr>
+          <w:rFonts w:hint="cs"/>
+          <w:rtl/>
+        </w:rPr>
+        <w:t xml:space="preserve"> שכתבנו, או שלא החזירו תוצאות כלל.</w:t>
+      </w:r>
+    </w:p>
+    <w:p>
+      <w:pPr>
+        <w:spacing w:line="276" w:lineRule="auto"/>
+        <w:ind w:left="720"/>
+        <w:rPr>
+          <w:rFonts w:hint="cs"/>
+          <w:rtl/>
+        </w:rPr>
+      </w:pPr>
+      <w:r>
+        <w:rPr>
+          <w:rFonts w:hint="cs"/>
+          <w:rtl/>
+        </w:rPr>
+        <w:t xml:space="preserve">ההבדל נבע </w:t>
+      </w:r>
+      <w:r>
+        <w:rPr>
+          <w:rFonts w:hint="cs"/>
+          <w:rtl/>
+        </w:rPr>
+        <w:t xml:space="preserve">מהצגת התשובה </w:t>
+      </w:r>
+      <w:r>
+        <w:rPr>
+          <w:rFonts w:hint="cs"/>
+          <w:rtl/>
+        </w:rPr>
+        <w:t>ב</w:t>
+      </w:r>
+      <w:r>
+        <w:rPr>
+          <w:rFonts w:hint="cs"/>
+          <w:rtl/>
+        </w:rPr>
+        <w:t>ק</w:t>
+      </w:r>
+      <w:r>
+        <w:rPr>
+          <w:rFonts w:hint="cs"/>
+          <w:rtl/>
+        </w:rPr>
+        <w:t xml:space="preserve">ישור או </w:t>
+      </w:r>
+      <w:r>
+        <w:rPr>
+          <w:rFonts w:hint="cs"/>
+          <w:rtl/>
+        </w:rPr>
+        <w:t>ב</w:t>
+      </w:r>
+      <w:r>
+        <w:rPr>
+          <w:rFonts w:hint="cs"/>
+          <w:rtl/>
+        </w:rPr>
+        <w:t>טקסט</w:t>
+      </w:r>
+      <w:r>
+        <w:rPr>
+          <w:rFonts w:hint="cs"/>
+          <w:rtl/>
+        </w:rPr>
+        <w:t xml:space="preserve"> (לעיתים שם העיר הוצג </w:t>
+      </w:r>
+      <w:r>
+        <w:rPr>
+          <w:rFonts w:hint="cs"/>
+          <w:rtl/>
+        </w:rPr>
+        <w:t>ב</w:t>
+      </w:r>
+      <w:r>
+        <w:rPr>
+          <w:rFonts w:hint="cs"/>
+          <w:rtl/>
+        </w:rPr>
+        <w:t>קישור ושם המדינה בטקסט)</w:t>
+      </w:r>
+      <w:r>
+        <w:rPr>
+          <w:rFonts w:hint="cs"/>
+          <w:rtl/>
+        </w:rPr>
+        <w:t>, ולכן המבנ</w:t>
       </w:r>
       <w:bookmarkStart w:id="0" w:name="_GoBack"/>
       <w:bookmarkEnd w:id="0"/>
+      <w:r>
+        <w:rPr>
+          <w:rFonts w:hint="cs"/>
+          <w:rtl/>
+        </w:rPr>
+        <w:t xml:space="preserve">ה ההיררכי </w:t>
+      </w:r>
+      <w:proofErr w:type="spellStart"/>
+      <w:r>
+        <w:t>tr</w:t>
+      </w:r>
+      <w:proofErr w:type="spellEnd"/>
+      <w:r>
+        <w:t>/td/a/@</w:t>
+      </w:r>
+      <w:proofErr w:type="spellStart"/>
+      <w:r>
+        <w:t>href</w:t>
+      </w:r>
+      <w:proofErr w:type="spellEnd"/>
+      <w:r>
+        <w:rPr>
+          <w:rFonts w:hint="cs"/>
+          <w:rtl/>
+        </w:rPr>
+        <w:t xml:space="preserve"> הומר ל-</w:t>
+      </w:r>
+      <w:proofErr w:type="spellStart"/>
+      <w:r>
+        <w:t>tr</w:t>
+      </w:r>
+      <w:proofErr w:type="spellEnd"/>
+      <w:r>
+        <w:t>/td/text()</w:t>
+      </w:r>
+      <w:r>
+        <w:rPr>
+          <w:rFonts w:hint="cs"/>
+          <w:rtl/>
+        </w:rPr>
+        <w:t>.</w:t>
+      </w:r>
     </w:p>
     <w:sectPr>
       <w:pgSz w:w="11906" w:h="16838"/>

--- a/project.docx
+++ b/project.docx
@@ -136,7 +136,6 @@
       <w:pPr>
         <w:spacing w:line="276" w:lineRule="auto"/>
         <w:rPr>
-          <w:rFonts w:hint="cs"/>
           <w:u w:val="single"/>
           <w:rtl/>
         </w:rPr>
@@ -326,6 +325,35 @@
           <w:rFonts w:hint="cs"/>
           <w:rtl/>
         </w:rPr>
+        <w:t>שמירת שמות המדינות בקבוצה (</w:t>
+      </w:r>
+      <w:proofErr w:type="spellStart"/>
+      <w:r>
+        <w:t>countries_set</w:t>
+      </w:r>
+      <w:proofErr w:type="spellEnd"/>
+      <w:r>
+        <w:rPr>
+          <w:rFonts w:hint="cs"/>
+          <w:rtl/>
+        </w:rPr>
+        <w:t>).</w:t>
+      </w:r>
+    </w:p>
+    <w:p>
+      <w:pPr>
+        <w:pStyle w:val="ListParagraph"/>
+        <w:numPr>
+          <w:ilvl w:val="1"/>
+          <w:numId w:val="1"/>
+        </w:numPr>
+        <w:spacing w:line="276" w:lineRule="auto"/>
+      </w:pPr>
+      <w:r>
+        <w:rPr>
+          <w:rFonts w:hint="cs"/>
+          <w:rtl/>
+        </w:rPr>
         <w:t>הוספה ידנית של שלוש מדינות באמצעות שאילתות ייעודיות.</w:t>
       </w:r>
     </w:p>
@@ -456,21 +484,7 @@
           <w:rFonts w:hint="cs"/>
           <w:rtl/>
         </w:rPr>
-        <w:t xml:space="preserve">הורדת תוכן </w:t>
-      </w:r>
-      <w:r>
-        <w:rPr>
-          <w:rFonts w:hint="cs"/>
-          <w:rtl/>
-        </w:rPr>
-        <w:t>עמוד המדינה</w:t>
-      </w:r>
-      <w:r>
-        <w:rPr>
-          <w:rFonts w:hint="cs"/>
-          <w:rtl/>
-        </w:rPr>
-        <w:t xml:space="preserve"> באמצעות </w:t>
+        <w:t xml:space="preserve">הורדת תוכן עמוד המדינה באמצעות </w:t>
       </w:r>
       <w:r>
         <w:t xml:space="preserve">requests, </w:t>
@@ -643,17 +657,74 @@
           <w:rFonts w:hint="cs"/>
           <w:rtl/>
         </w:rPr>
-        <w:t xml:space="preserve">הוספה ידנית של שאילתת </w:t>
-      </w:r>
-      <w:r>
-        <w:t>population</w:t>
-      </w:r>
-      <w:r>
-        <w:rPr>
-          <w:rFonts w:hint="cs"/>
-          <w:rtl/>
-        </w:rPr>
-        <w:t xml:space="preserve"> מיוחדת עבור מקרי קצה.</w:t>
+        <w:t>הוספה ידנית של שאילת</w:t>
+      </w:r>
+      <w:r>
+        <w:rPr>
+          <w:rFonts w:hint="cs"/>
+          <w:rtl/>
+        </w:rPr>
+        <w:t>ו</w:t>
+      </w:r>
+      <w:r>
+        <w:rPr>
+          <w:rFonts w:hint="cs"/>
+          <w:rtl/>
+        </w:rPr>
+        <w:t xml:space="preserve">ת </w:t>
+      </w:r>
+      <w:r>
+        <w:t>P</w:t>
+      </w:r>
+      <w:bookmarkStart w:id="0" w:name="_GoBack"/>
+      <w:bookmarkEnd w:id="0"/>
+      <w:r>
+        <w:t>opulation</w:t>
+      </w:r>
+      <w:r>
+        <w:rPr>
+          <w:rFonts w:hint="cs"/>
+          <w:rtl/>
+        </w:rPr>
+        <w:t xml:space="preserve"> </w:t>
+      </w:r>
+      <w:r>
+        <w:rPr>
+          <w:rFonts w:hint="cs"/>
+          <w:rtl/>
+        </w:rPr>
+        <w:t>ו-</w:t>
+      </w:r>
+      <w:r>
+        <w:t>Area</w:t>
+      </w:r>
+      <w:r>
+        <w:rPr>
+          <w:rFonts w:hint="cs"/>
+          <w:rtl/>
+        </w:rPr>
+        <w:t xml:space="preserve"> </w:t>
+      </w:r>
+      <w:r>
+        <w:rPr>
+          <w:rFonts w:hint="cs"/>
+          <w:rtl/>
+        </w:rPr>
+        <w:t>מיוחד</w:t>
+      </w:r>
+      <w:r>
+        <w:rPr>
+          <w:rFonts w:hint="cs"/>
+          <w:rtl/>
+        </w:rPr>
+        <w:t>ו</w:t>
+      </w:r>
+      <w:r>
+        <w:rPr>
+          <w:rFonts w:hint="cs"/>
+          <w:rtl/>
+        </w:rPr>
+        <w:t>ת עבור מקרי קצה.</w:t>
       </w:r>
     </w:p>
     <w:p>
@@ -1169,7 +1240,6 @@
       <w:pPr>
         <w:spacing w:line="276" w:lineRule="auto"/>
         <w:rPr>
-          <w:rFonts w:hint="cs"/>
           <w:u w:val="single"/>
           <w:rtl/>
         </w:rPr>
@@ -1275,27 +1345,14 @@
         <w:t xml:space="preserve">עבור המחרוזת </w:t>
       </w:r>
       <w:r>
-        <w:t>"</w:t>
-      </w:r>
-      <w:r>
-        <w:t>e</w:t>
-      </w:r>
-      <w:r>
-        <w:t>"</w:t>
-      </w:r>
-      <w:r>
-        <w:rPr>
-          <w:rFonts w:hint="cs"/>
-          <w:rtl/>
-        </w:rPr>
-        <w:t xml:space="preserve"> התקבל</w:t>
-      </w:r>
-      <w:r>
-        <w:rPr>
-          <w:rFonts w:hint="cs"/>
-          <w:rtl/>
-        </w:rPr>
-        <w:t xml:space="preserve">ה התוצאה </w:t>
+        <w:t>"e"</w:t>
+      </w:r>
+      <w:r>
+        <w:rPr>
+          <w:rFonts w:hint="cs"/>
+          <w:rtl/>
+        </w:rPr>
+        <w:t xml:space="preserve"> התקבלה התוצאה </w:t>
       </w:r>
       <w:r>
         <w:t>Zimbabwe</w:t>
@@ -1440,7 +1497,6 @@
         <w:spacing w:line="276" w:lineRule="auto"/>
         <w:ind w:left="720"/>
         <w:rPr>
-          <w:rFonts w:hint="cs"/>
           <w:rtl/>
         </w:rPr>
       </w:pPr>
@@ -1798,7 +1854,6 @@
         <w:spacing w:line="276" w:lineRule="auto"/>
         <w:ind w:left="720"/>
         <w:rPr>
-          <w:rFonts w:hint="cs"/>
           <w:rtl/>
         </w:rPr>
       </w:pPr>
@@ -1877,16 +1932,7 @@
           <w:rFonts w:hint="cs"/>
           <w:rtl/>
         </w:rPr>
-        <w:t>, ולכן המבנ</w:t>
-      </w:r>
-      <w:bookmarkStart w:id="0" w:name="_GoBack"/>
-      <w:bookmarkEnd w:id="0"/>
-      <w:r>
-        <w:rPr>
-          <w:rFonts w:hint="cs"/>
-          <w:rtl/>
-        </w:rPr>
-        <w:t xml:space="preserve">ה ההיררכי </w:t>
+        <w:t xml:space="preserve">, ולכן המבנה ההיררכי </w:t>
       </w:r>
       <w:proofErr w:type="spellStart"/>
       <w:r>
